--- a/docs/Структура синхронизации модулей(вариант 4).docx
+++ b/docs/Структура синхронизации модулей(вариант 4).docx
@@ -1993,12 +1993,14 @@
               <w:spacing w:line="240" w:lineRule="auto"/>
               <w:rPr>
                 <w:sz w:val="22"/>
-                <w:lang w:val="en-US"/>
-              </w:rPr>
-            </w:pPr>
-            <w:r>
-              <w:rPr>
-                <w:sz w:val="22"/>
+                <w:highlight w:val="cyan"/>
+                <w:lang w:val="en-US"/>
+              </w:rPr>
+            </w:pPr>
+            <w:r>
+              <w:rPr>
+                <w:sz w:val="22"/>
+                <w:highlight w:val="cyan"/>
                 <w:lang w:val="en-US"/>
               </w:rPr>
               <w:t>MCO1</w:t>
@@ -2014,12 +2016,14 @@
               <w:spacing w:line="240" w:lineRule="auto"/>
               <w:rPr>
                 <w:sz w:val="22"/>
-                <w:lang w:val="en-US"/>
-              </w:rPr>
-            </w:pPr>
-            <w:r>
-              <w:rPr>
-                <w:sz w:val="22"/>
+                <w:highlight w:val="cyan"/>
+                <w:lang w:val="en-US"/>
+              </w:rPr>
+            </w:pPr>
+            <w:r>
+              <w:rPr>
+                <w:sz w:val="22"/>
+                <w:highlight w:val="cyan"/>
                 <w:lang w:val="en-US"/>
               </w:rPr>
               <w:t>PA8</w:t>
@@ -2037,12 +2041,14 @@
               <w:spacing w:line="240" w:lineRule="auto"/>
               <w:rPr>
                 <w:sz w:val="22"/>
-                <w:lang w:val="en-US"/>
-              </w:rPr>
-            </w:pPr>
-            <w:r>
-              <w:rPr>
-                <w:sz w:val="22"/>
+                <w:highlight w:val="cyan"/>
+                <w:lang w:val="en-US"/>
+              </w:rPr>
+            </w:pPr>
+            <w:r>
+              <w:rPr>
+                <w:sz w:val="22"/>
+                <w:highlight w:val="cyan"/>
                 <w:lang w:val="en-US"/>
               </w:rPr>
               <w:t>TIM3_ETR</w:t>
@@ -2058,12 +2064,14 @@
               <w:spacing w:line="240" w:lineRule="auto"/>
               <w:rPr>
                 <w:sz w:val="22"/>
-                <w:lang w:val="en-US"/>
-              </w:rPr>
-            </w:pPr>
-            <w:r>
-              <w:rPr>
-                <w:sz w:val="22"/>
+                <w:highlight w:val="cyan"/>
+                <w:lang w:val="en-US"/>
+              </w:rPr>
+            </w:pPr>
+            <w:r>
+              <w:rPr>
+                <w:sz w:val="22"/>
+                <w:highlight w:val="cyan"/>
                 <w:lang w:val="en-US"/>
               </w:rPr>
               <w:t>PD2</w:t>
@@ -2081,12 +2089,14 @@
               <w:spacing w:line="240" w:lineRule="auto"/>
               <w:rPr>
                 <w:sz w:val="22"/>
-                <w:lang w:val="en-US"/>
-              </w:rPr>
-            </w:pPr>
-            <w:r>
-              <w:rPr>
-                <w:sz w:val="22"/>
+                <w:highlight w:val="yellow"/>
+                <w:lang w:val="en-US"/>
+              </w:rPr>
+            </w:pPr>
+            <w:r>
+              <w:rPr>
+                <w:sz w:val="22"/>
+                <w:highlight w:val="yellow"/>
                 <w:lang w:val="en-US"/>
               </w:rPr>
               <w:t>TIM3_CH1(TI1FP1)</w:t>
@@ -2102,12 +2112,14 @@
               <w:spacing w:line="240" w:lineRule="auto"/>
               <w:rPr>
                 <w:sz w:val="22"/>
-                <w:lang w:val="en-US"/>
-              </w:rPr>
-            </w:pPr>
-            <w:r>
-              <w:rPr>
-                <w:sz w:val="22"/>
+                <w:highlight w:val="yellow"/>
+                <w:lang w:val="en-US"/>
+              </w:rPr>
+            </w:pPr>
+            <w:r>
+              <w:rPr>
+                <w:sz w:val="22"/>
+                <w:highlight w:val="yellow"/>
                 <w:lang w:val="en-US"/>
               </w:rPr>
               <w:t>PB4</w:t>
@@ -2125,12 +2137,14 @@
               <w:spacing w:line="240" w:lineRule="auto"/>
               <w:rPr>
                 <w:sz w:val="22"/>
-                <w:lang w:val="en-US"/>
-              </w:rPr>
-            </w:pPr>
-            <w:r>
-              <w:rPr>
-                <w:sz w:val="22"/>
+                <w:highlight w:val="green"/>
+                <w:lang w:val="en-US"/>
+              </w:rPr>
+            </w:pPr>
+            <w:r>
+              <w:rPr>
+                <w:sz w:val="22"/>
+                <w:highlight w:val="green"/>
                 <w:lang w:val="en-US"/>
               </w:rPr>
               <w:t>TIM3_CH2</w:t>
@@ -2146,12 +2160,14 @@
               <w:spacing w:line="240" w:lineRule="auto"/>
               <w:rPr>
                 <w:sz w:val="22"/>
-                <w:lang w:val="en-US"/>
-              </w:rPr>
-            </w:pPr>
-            <w:r>
-              <w:rPr>
-                <w:sz w:val="22"/>
+                <w:highlight w:val="green"/>
+                <w:lang w:val="en-US"/>
+              </w:rPr>
+            </w:pPr>
+            <w:r>
+              <w:rPr>
+                <w:sz w:val="22"/>
+                <w:highlight w:val="green"/>
                 <w:lang w:val="en-US"/>
               </w:rPr>
               <w:t>PB5</w:t>
@@ -2169,12 +2185,14 @@
               <w:spacing w:line="240" w:lineRule="auto"/>
               <w:rPr>
                 <w:sz w:val="22"/>
-                <w:lang w:val="en-US"/>
-              </w:rPr>
-            </w:pPr>
-            <w:r>
-              <w:rPr>
-                <w:sz w:val="22"/>
+                <w:highlight w:val="cyan"/>
+                <w:lang w:val="en-US"/>
+              </w:rPr>
+            </w:pPr>
+            <w:r>
+              <w:rPr>
+                <w:sz w:val="22"/>
+                <w:highlight w:val="cyan"/>
                 <w:lang w:val="en-US"/>
               </w:rPr>
               <w:t>DCMI_PIXCK</w:t>
@@ -2190,12 +2208,14 @@
               <w:spacing w:line="240" w:lineRule="auto"/>
               <w:rPr>
                 <w:sz w:val="22"/>
-                <w:lang w:val="en-US"/>
-              </w:rPr>
-            </w:pPr>
-            <w:r>
-              <w:rPr>
-                <w:sz w:val="22"/>
+                <w:highlight w:val="cyan"/>
+                <w:lang w:val="en-US"/>
+              </w:rPr>
+            </w:pPr>
+            <w:r>
+              <w:rPr>
+                <w:sz w:val="22"/>
+                <w:highlight w:val="cyan"/>
                 <w:lang w:val="en-US"/>
               </w:rPr>
               <w:t>PA6</w:t>
@@ -2213,12 +2233,14 @@
               <w:spacing w:line="240" w:lineRule="auto"/>
               <w:rPr>
                 <w:sz w:val="22"/>
-                <w:lang w:val="en-US"/>
-              </w:rPr>
-            </w:pPr>
-            <w:r>
-              <w:rPr>
-                <w:sz w:val="22"/>
+                <w:highlight w:val="green"/>
+                <w:lang w:val="en-US"/>
+              </w:rPr>
+            </w:pPr>
+            <w:r>
+              <w:rPr>
+                <w:sz w:val="22"/>
+                <w:highlight w:val="green"/>
                 <w:lang w:val="en-US"/>
               </w:rPr>
               <w:t>DCMI_HSYNC</w:t>
@@ -2234,12 +2256,14 @@
               <w:spacing w:line="240" w:lineRule="auto"/>
               <w:rPr>
                 <w:sz w:val="22"/>
-                <w:lang w:val="en-US"/>
-              </w:rPr>
-            </w:pPr>
-            <w:r>
-              <w:rPr>
-                <w:sz w:val="22"/>
+                <w:highlight w:val="green"/>
+                <w:lang w:val="en-US"/>
+              </w:rPr>
+            </w:pPr>
+            <w:r>
+              <w:rPr>
+                <w:sz w:val="22"/>
+                <w:highlight w:val="green"/>
                 <w:lang w:val="en-US"/>
               </w:rPr>
               <w:t>PA4</w:t>
@@ -2257,12 +2281,14 @@
               <w:spacing w:line="240" w:lineRule="auto"/>
               <w:rPr>
                 <w:sz w:val="22"/>
-                <w:lang w:val="en-US"/>
-              </w:rPr>
-            </w:pPr>
-            <w:r>
-              <w:rPr>
-                <w:sz w:val="22"/>
+                <w:highlight w:val="green"/>
+                <w:lang w:val="en-US"/>
+              </w:rPr>
+            </w:pPr>
+            <w:r>
+              <w:rPr>
+                <w:sz w:val="22"/>
+                <w:highlight w:val="green"/>
                 <w:lang w:val="en-US"/>
               </w:rPr>
               <w:t>DCMI_VSYNC</w:t>
@@ -2278,12 +2304,14 @@
               <w:spacing w:line="240" w:lineRule="auto"/>
               <w:rPr>
                 <w:sz w:val="22"/>
-                <w:lang w:val="en-US"/>
-              </w:rPr>
-            </w:pPr>
-            <w:r>
-              <w:rPr>
-                <w:sz w:val="22"/>
+                <w:highlight w:val="green"/>
+                <w:lang w:val="en-US"/>
+              </w:rPr>
+            </w:pPr>
+            <w:r>
+              <w:rPr>
+                <w:sz w:val="22"/>
+                <w:highlight w:val="green"/>
                 <w:lang w:val="en-US"/>
               </w:rPr>
               <w:t>PB7</w:t>
@@ -2301,12 +2329,14 @@
               <w:spacing w:line="240" w:lineRule="auto"/>
               <w:rPr>
                 <w:sz w:val="22"/>
-                <w:lang w:val="en-US"/>
-              </w:rPr>
-            </w:pPr>
-            <w:r>
-              <w:rPr>
-                <w:sz w:val="22"/>
+                <w:highlight w:val="yellow"/>
+                <w:lang w:val="en-US"/>
+              </w:rPr>
+            </w:pPr>
+            <w:r>
+              <w:rPr>
+                <w:sz w:val="22"/>
+                <w:highlight w:val="yellow"/>
                 <w:lang w:val="en-US"/>
               </w:rPr>
               <w:t>TIM4_ETR</w:t>
@@ -2322,12 +2352,14 @@
               <w:spacing w:line="240" w:lineRule="auto"/>
               <w:rPr>
                 <w:sz w:val="22"/>
-                <w:lang w:val="en-US"/>
-              </w:rPr>
-            </w:pPr>
-            <w:r>
-              <w:rPr>
-                <w:sz w:val="22"/>
+                <w:highlight w:val="yellow"/>
+                <w:lang w:val="en-US"/>
+              </w:rPr>
+            </w:pPr>
+            <w:r>
+              <w:rPr>
+                <w:sz w:val="22"/>
+                <w:highlight w:val="yellow"/>
                 <w:lang w:val="en-US"/>
               </w:rPr>
               <w:t>PE0</w:t>
@@ -2348,12 +2380,14 @@
               <w:spacing w:line="240" w:lineRule="auto"/>
               <w:rPr>
                 <w:sz w:val="22"/>
-                <w:lang w:val="en-US"/>
-              </w:rPr>
-            </w:pPr>
-            <w:r>
-              <w:rPr>
-                <w:sz w:val="22"/>
+                <w:highlight w:val="red"/>
+                <w:lang w:val="en-US"/>
+              </w:rPr>
+            </w:pPr>
+            <w:r>
+              <w:rPr>
+                <w:sz w:val="22"/>
+                <w:highlight w:val="red"/>
                 <w:lang w:val="en-US"/>
               </w:rPr>
               <w:t>TIM</w:t>
@@ -2361,12 +2395,14 @@
             <w:r>
               <w:rPr>
                 <w:sz w:val="22"/>
+                <w:highlight w:val="red"/>
               </w:rPr>
               <w:t>2</w:t>
             </w:r>
             <w:r>
               <w:rPr>
                 <w:sz w:val="22"/>
+                <w:highlight w:val="red"/>
                 <w:lang w:val="en-US"/>
               </w:rPr>
               <w:t>_CH1</w:t>
@@ -2385,12 +2421,14 @@
               <w:spacing w:line="240" w:lineRule="auto"/>
               <w:rPr>
                 <w:sz w:val="22"/>
-                <w:lang w:val="en-US"/>
-              </w:rPr>
-            </w:pPr>
-            <w:r>
-              <w:rPr>
-                <w:sz w:val="22"/>
+                <w:highlight w:val="red"/>
+                <w:lang w:val="en-US"/>
+              </w:rPr>
+            </w:pPr>
+            <w:r>
+              <w:rPr>
+                <w:sz w:val="22"/>
+                <w:highlight w:val="red"/>
                 <w:lang w:val="en-US"/>
               </w:rPr>
               <w:t>PA0</w:t>
